--- a/public/test.docx
+++ b/public/test.docx
@@ -21,7 +21,7 @@
       </w:r>
       <w:r>
         <w:tab/>
-        <w:t xml:space="preserve">qweqwe111333</w:t>
+        <w:t xml:space="preserve">qweqwe11133322</w:t>
       </w:r>
       <w:r/>
     </w:p>

--- a/public/test.docx
+++ b/public/test.docx
@@ -21,7 +21,7 @@
       </w:r>
       <w:r>
         <w:tab/>
-        <w:t xml:space="preserve">qweqwe11133322</w:t>
+        <w:t xml:space="preserve">qweqwe11133322222255555qqqqqqqqq</w:t>
       </w:r>
       <w:r/>
     </w:p>
@@ -261,11 +261,140 @@
     <w:lsdException w:name="Bibliography" w:uiPriority="37"/>
     <w:lsdException w:name="TOC Heading" w:uiPriority="39" w:qFormat="1"/>
   </w:latentStyles>
-  <w:style w:type="paragraph" w:styleId="654">
+  <w:style w:type="character" w:styleId="666">
+    <w:name w:val="Intense Emphasis"/>
+    <w:basedOn w:val="853"/>
+    <w:uiPriority w:val="21"/>
+    <w:qFormat/>
+    <w:pPr>
+      <w:pBdr/>
+      <w:spacing/>
+      <w:ind/>
+    </w:pPr>
+    <w:rPr>
+      <w:i/>
+      <w:iCs/>
+      <w:color w:val="0f4761" w:themeColor="accent1" w:themeShade="BF"/>
+    </w:rPr>
+  </w:style>
+  <w:style w:type="character" w:styleId="667">
+    <w:name w:val="Intense Reference"/>
+    <w:basedOn w:val="853"/>
+    <w:uiPriority w:val="32"/>
+    <w:qFormat/>
+    <w:pPr>
+      <w:pBdr/>
+      <w:spacing/>
+      <w:ind/>
+    </w:pPr>
+    <w:rPr>
+      <w:b/>
+      <w:bCs/>
+      <w:smallCaps/>
+      <w:color w:val="0f4761" w:themeColor="accent1" w:themeShade="BF"/>
+      <w:spacing w:val="5"/>
+    </w:rPr>
+  </w:style>
+  <w:style w:type="character" w:styleId="668">
+    <w:name w:val="Subtle Emphasis"/>
+    <w:basedOn w:val="853"/>
+    <w:uiPriority w:val="19"/>
+    <w:qFormat/>
+    <w:pPr>
+      <w:pBdr/>
+      <w:spacing/>
+      <w:ind/>
+    </w:pPr>
+    <w:rPr>
+      <w:i/>
+      <w:iCs/>
+      <w:color w:val="404040" w:themeColor="text1" w:themeTint="BF"/>
+    </w:rPr>
+  </w:style>
+  <w:style w:type="character" w:styleId="669">
+    <w:name w:val="Emphasis"/>
+    <w:basedOn w:val="853"/>
+    <w:uiPriority w:val="20"/>
+    <w:qFormat/>
+    <w:pPr>
+      <w:pBdr/>
+      <w:spacing/>
+      <w:ind/>
+    </w:pPr>
+    <w:rPr>
+      <w:i/>
+      <w:iCs/>
+    </w:rPr>
+  </w:style>
+  <w:style w:type="character" w:styleId="670">
+    <w:name w:val="Strong"/>
+    <w:basedOn w:val="853"/>
+    <w:uiPriority w:val="22"/>
+    <w:qFormat/>
+    <w:pPr>
+      <w:pBdr/>
+      <w:spacing/>
+      <w:ind/>
+    </w:pPr>
+    <w:rPr>
+      <w:b/>
+      <w:bCs/>
+    </w:rPr>
+  </w:style>
+  <w:style w:type="character" w:styleId="671">
+    <w:name w:val="Subtle Reference"/>
+    <w:basedOn w:val="853"/>
+    <w:uiPriority w:val="31"/>
+    <w:qFormat/>
+    <w:pPr>
+      <w:pBdr/>
+      <w:spacing/>
+      <w:ind/>
+    </w:pPr>
+    <w:rPr>
+      <w:smallCaps/>
+      <w:color w:val="5a5a5a" w:themeColor="text1" w:themeTint="A5"/>
+    </w:rPr>
+  </w:style>
+  <w:style w:type="character" w:styleId="672">
+    <w:name w:val="Book Title"/>
+    <w:basedOn w:val="853"/>
+    <w:uiPriority w:val="33"/>
+    <w:qFormat/>
+    <w:pPr>
+      <w:pBdr/>
+      <w:spacing/>
+      <w:ind/>
+    </w:pPr>
+    <w:rPr>
+      <w:b/>
+      <w:bCs/>
+      <w:i/>
+      <w:iCs/>
+      <w:spacing w:val="5"/>
+    </w:rPr>
+  </w:style>
+  <w:style w:type="character" w:styleId="673">
+    <w:name w:val="FollowedHyperlink"/>
+    <w:basedOn w:val="853"/>
+    <w:uiPriority w:val="99"/>
+    <w:semiHidden/>
+    <w:unhideWhenUsed/>
+    <w:pPr>
+      <w:pBdr/>
+      <w:spacing/>
+      <w:ind/>
+    </w:pPr>
+    <w:rPr>
+      <w:color w:val="954f72" w:themeColor="followedHyperlink"/>
+      <w:u w:val="single"/>
+    </w:rPr>
+  </w:style>
+  <w:style w:type="paragraph" w:styleId="674">
     <w:name w:val="Heading 1"/>
-    <w:basedOn w:val="832"/>
-    <w:next w:val="832"/>
-    <w:link w:val="655"/>
+    <w:basedOn w:val="852"/>
+    <w:next w:val="852"/>
+    <w:link w:val="675"/>
     <w:uiPriority w:val="9"/>
     <w:qFormat/>
     <w:pPr>
@@ -282,10 +411,10 @@
       <w:szCs w:val="40"/>
     </w:rPr>
   </w:style>
-  <w:style w:type="character" w:styleId="655">
+  <w:style w:type="character" w:styleId="675">
     <w:name w:val="Heading 1 Char"/>
-    <w:basedOn w:val="833"/>
-    <w:link w:val="654"/>
+    <w:basedOn w:val="853"/>
+    <w:link w:val="674"/>
     <w:uiPriority w:val="9"/>
     <w:pPr>
       <w:pBdr/>
@@ -298,11 +427,11 @@
       <w:szCs w:val="40"/>
     </w:rPr>
   </w:style>
-  <w:style w:type="paragraph" w:styleId="656">
+  <w:style w:type="paragraph" w:styleId="676">
     <w:name w:val="Heading 2"/>
-    <w:basedOn w:val="832"/>
-    <w:next w:val="832"/>
-    <w:link w:val="657"/>
+    <w:basedOn w:val="852"/>
+    <w:next w:val="852"/>
+    <w:link w:val="677"/>
     <w:uiPriority w:val="9"/>
     <w:unhideWhenUsed/>
     <w:qFormat/>
@@ -319,10 +448,10 @@
       <w:sz w:val="34"/>
     </w:rPr>
   </w:style>
-  <w:style w:type="character" w:styleId="657">
+  <w:style w:type="character" w:styleId="677">
     <w:name w:val="Heading 2 Char"/>
-    <w:basedOn w:val="833"/>
-    <w:link w:val="656"/>
+    <w:basedOn w:val="853"/>
+    <w:link w:val="676"/>
     <w:uiPriority w:val="9"/>
     <w:pPr>
       <w:pBdr/>
@@ -334,11 +463,11 @@
       <w:sz w:val="34"/>
     </w:rPr>
   </w:style>
-  <w:style w:type="paragraph" w:styleId="658">
+  <w:style w:type="paragraph" w:styleId="678">
     <w:name w:val="Heading 3"/>
-    <w:basedOn w:val="832"/>
-    <w:next w:val="832"/>
-    <w:link w:val="659"/>
+    <w:basedOn w:val="852"/>
+    <w:next w:val="852"/>
+    <w:link w:val="679"/>
     <w:uiPriority w:val="9"/>
     <w:unhideWhenUsed/>
     <w:qFormat/>
@@ -356,10 +485,10 @@
       <w:szCs w:val="30"/>
     </w:rPr>
   </w:style>
-  <w:style w:type="character" w:styleId="659">
+  <w:style w:type="character" w:styleId="679">
     <w:name w:val="Heading 3 Char"/>
-    <w:basedOn w:val="833"/>
-    <w:link w:val="658"/>
+    <w:basedOn w:val="853"/>
+    <w:link w:val="678"/>
     <w:uiPriority w:val="9"/>
     <w:pPr>
       <w:pBdr/>
@@ -372,11 +501,11 @@
       <w:szCs w:val="30"/>
     </w:rPr>
   </w:style>
-  <w:style w:type="paragraph" w:styleId="660">
+  <w:style w:type="paragraph" w:styleId="680">
     <w:name w:val="Heading 4"/>
-    <w:basedOn w:val="832"/>
-    <w:next w:val="832"/>
-    <w:link w:val="661"/>
+    <w:basedOn w:val="852"/>
+    <w:next w:val="852"/>
+    <w:link w:val="681"/>
     <w:uiPriority w:val="9"/>
     <w:unhideWhenUsed/>
     <w:qFormat/>
@@ -396,10 +525,10 @@
       <w:szCs w:val="26"/>
     </w:rPr>
   </w:style>
-  <w:style w:type="character" w:styleId="661">
+  <w:style w:type="character" w:styleId="681">
     <w:name w:val="Heading 4 Char"/>
-    <w:basedOn w:val="833"/>
-    <w:link w:val="660"/>
+    <w:basedOn w:val="853"/>
+    <w:link w:val="680"/>
     <w:uiPriority w:val="9"/>
     <w:pPr>
       <w:pBdr/>
@@ -414,11 +543,11 @@
       <w:szCs w:val="26"/>
     </w:rPr>
   </w:style>
-  <w:style w:type="paragraph" w:styleId="662">
+  <w:style w:type="paragraph" w:styleId="682">
     <w:name w:val="Heading 5"/>
-    <w:basedOn w:val="832"/>
-    <w:next w:val="832"/>
-    <w:link w:val="663"/>
+    <w:basedOn w:val="852"/>
+    <w:next w:val="852"/>
+    <w:link w:val="683"/>
     <w:uiPriority w:val="9"/>
     <w:unhideWhenUsed/>
     <w:qFormat/>
@@ -438,10 +567,10 @@
       <w:szCs w:val="24"/>
     </w:rPr>
   </w:style>
-  <w:style w:type="character" w:styleId="663">
+  <w:style w:type="character" w:styleId="683">
     <w:name w:val="Heading 5 Char"/>
-    <w:basedOn w:val="833"/>
-    <w:link w:val="662"/>
+    <w:basedOn w:val="853"/>
+    <w:link w:val="682"/>
     <w:uiPriority w:val="9"/>
     <w:pPr>
       <w:pBdr/>
@@ -456,11 +585,11 @@
       <w:szCs w:val="24"/>
     </w:rPr>
   </w:style>
-  <w:style w:type="paragraph" w:styleId="664">
+  <w:style w:type="paragraph" w:styleId="684">
     <w:name w:val="Heading 6"/>
-    <w:basedOn w:val="832"/>
-    <w:next w:val="832"/>
-    <w:link w:val="665"/>
+    <w:basedOn w:val="852"/>
+    <w:next w:val="852"/>
+    <w:link w:val="685"/>
     <w:uiPriority w:val="9"/>
     <w:unhideWhenUsed/>
     <w:qFormat/>
@@ -480,10 +609,10 @@
       <w:szCs w:val="22"/>
     </w:rPr>
   </w:style>
-  <w:style w:type="character" w:styleId="665">
+  <w:style w:type="character" w:styleId="685">
     <w:name w:val="Heading 6 Char"/>
-    <w:basedOn w:val="833"/>
-    <w:link w:val="664"/>
+    <w:basedOn w:val="853"/>
+    <w:link w:val="684"/>
     <w:uiPriority w:val="9"/>
     <w:pPr>
       <w:pBdr/>
@@ -498,11 +627,11 @@
       <w:szCs w:val="22"/>
     </w:rPr>
   </w:style>
-  <w:style w:type="paragraph" w:styleId="666">
+  <w:style w:type="paragraph" w:styleId="686">
     <w:name w:val="Heading 7"/>
-    <w:basedOn w:val="832"/>
-    <w:next w:val="832"/>
-    <w:link w:val="667"/>
+    <w:basedOn w:val="852"/>
+    <w:next w:val="852"/>
+    <w:link w:val="687"/>
     <w:uiPriority w:val="9"/>
     <w:unhideWhenUsed/>
     <w:qFormat/>
@@ -524,10 +653,10 @@
       <w:szCs w:val="22"/>
     </w:rPr>
   </w:style>
-  <w:style w:type="character" w:styleId="667">
+  <w:style w:type="character" w:styleId="687">
     <w:name w:val="Heading 7 Char"/>
-    <w:basedOn w:val="833"/>
-    <w:link w:val="666"/>
+    <w:basedOn w:val="853"/>
+    <w:link w:val="686"/>
     <w:uiPriority w:val="9"/>
     <w:pPr>
       <w:pBdr/>
@@ -544,11 +673,11 @@
       <w:szCs w:val="22"/>
     </w:rPr>
   </w:style>
-  <w:style w:type="paragraph" w:styleId="668">
+  <w:style w:type="paragraph" w:styleId="688">
     <w:name w:val="Heading 8"/>
-    <w:basedOn w:val="832"/>
-    <w:next w:val="832"/>
-    <w:link w:val="669"/>
+    <w:basedOn w:val="852"/>
+    <w:next w:val="852"/>
+    <w:link w:val="689"/>
     <w:uiPriority w:val="9"/>
     <w:unhideWhenUsed/>
     <w:qFormat/>
@@ -568,10 +697,10 @@
       <w:szCs w:val="22"/>
     </w:rPr>
   </w:style>
-  <w:style w:type="character" w:styleId="669">
+  <w:style w:type="character" w:styleId="689">
     <w:name w:val="Heading 8 Char"/>
-    <w:basedOn w:val="833"/>
-    <w:link w:val="668"/>
+    <w:basedOn w:val="853"/>
+    <w:link w:val="688"/>
     <w:uiPriority w:val="9"/>
     <w:pPr>
       <w:pBdr/>
@@ -586,11 +715,11 @@
       <w:szCs w:val="22"/>
     </w:rPr>
   </w:style>
-  <w:style w:type="paragraph" w:styleId="670">
+  <w:style w:type="paragraph" w:styleId="690">
     <w:name w:val="Heading 9"/>
-    <w:basedOn w:val="832"/>
-    <w:next w:val="832"/>
-    <w:link w:val="671"/>
+    <w:basedOn w:val="852"/>
+    <w:next w:val="852"/>
+    <w:link w:val="691"/>
     <w:uiPriority w:val="9"/>
     <w:unhideWhenUsed/>
     <w:qFormat/>
@@ -610,10 +739,10 @@
       <w:szCs w:val="21"/>
     </w:rPr>
   </w:style>
-  <w:style w:type="character" w:styleId="671">
+  <w:style w:type="character" w:styleId="691">
     <w:name w:val="Heading 9 Char"/>
-    <w:basedOn w:val="833"/>
-    <w:link w:val="670"/>
+    <w:basedOn w:val="853"/>
+    <w:link w:val="690"/>
     <w:uiPriority w:val="9"/>
     <w:pPr>
       <w:pBdr/>
@@ -628,9 +757,9 @@
       <w:szCs w:val="21"/>
     </w:rPr>
   </w:style>
-  <w:style w:type="paragraph" w:styleId="672">
+  <w:style w:type="paragraph" w:styleId="692">
     <w:name w:val="List Paragraph"/>
-    <w:basedOn w:val="832"/>
+    <w:basedOn w:val="852"/>
     <w:uiPriority w:val="34"/>
     <w:qFormat/>
     <w:pPr>
@@ -640,7 +769,7 @@
       <w:contextualSpacing w:val="true"/>
     </w:pPr>
   </w:style>
-  <w:style w:type="paragraph" w:styleId="673">
+  <w:style w:type="paragraph" w:styleId="693">
     <w:name w:val="No Spacing"/>
     <w:uiPriority w:val="1"/>
     <w:qFormat/>
@@ -650,11 +779,11 @@
       <w:ind/>
     </w:pPr>
   </w:style>
-  <w:style w:type="paragraph" w:styleId="674">
+  <w:style w:type="paragraph" w:styleId="694">
     <w:name w:val="Title"/>
-    <w:basedOn w:val="832"/>
-    <w:next w:val="832"/>
-    <w:link w:val="675"/>
+    <w:basedOn w:val="852"/>
+    <w:next w:val="852"/>
+    <w:link w:val="695"/>
     <w:uiPriority w:val="10"/>
     <w:qFormat/>
     <w:pPr>
@@ -668,10 +797,10 @@
       <w:szCs w:val="48"/>
     </w:rPr>
   </w:style>
-  <w:style w:type="character" w:styleId="675">
+  <w:style w:type="character" w:styleId="695">
     <w:name w:val="Title Char"/>
-    <w:basedOn w:val="833"/>
-    <w:link w:val="674"/>
+    <w:basedOn w:val="853"/>
+    <w:link w:val="694"/>
     <w:uiPriority w:val="10"/>
     <w:pPr>
       <w:pBdr/>
@@ -683,11 +812,11 @@
       <w:szCs w:val="48"/>
     </w:rPr>
   </w:style>
-  <w:style w:type="paragraph" w:styleId="676">
+  <w:style w:type="paragraph" w:styleId="696">
     <w:name w:val="Subtitle"/>
-    <w:basedOn w:val="832"/>
-    <w:next w:val="832"/>
-    <w:link w:val="677"/>
+    <w:basedOn w:val="852"/>
+    <w:next w:val="852"/>
+    <w:link w:val="697"/>
     <w:uiPriority w:val="11"/>
     <w:qFormat/>
     <w:pPr>
@@ -700,10 +829,10 @@
       <w:szCs w:val="24"/>
     </w:rPr>
   </w:style>
-  <w:style w:type="character" w:styleId="677">
+  <w:style w:type="character" w:styleId="697">
     <w:name w:val="Subtitle Char"/>
-    <w:basedOn w:val="833"/>
-    <w:link w:val="676"/>
+    <w:basedOn w:val="853"/>
+    <w:link w:val="696"/>
     <w:uiPriority w:val="11"/>
     <w:pPr>
       <w:pBdr/>
@@ -715,11 +844,11 @@
       <w:szCs w:val="24"/>
     </w:rPr>
   </w:style>
-  <w:style w:type="paragraph" w:styleId="678">
+  <w:style w:type="paragraph" w:styleId="698">
     <w:name w:val="Quote"/>
-    <w:basedOn w:val="832"/>
-    <w:next w:val="832"/>
-    <w:link w:val="679"/>
+    <w:basedOn w:val="852"/>
+    <w:next w:val="852"/>
+    <w:link w:val="699"/>
     <w:uiPriority w:val="29"/>
     <w:qFormat/>
     <w:pPr>
@@ -731,9 +860,9 @@
       <w:i/>
     </w:rPr>
   </w:style>
-  <w:style w:type="character" w:styleId="679">
+  <w:style w:type="character" w:styleId="699">
     <w:name w:val="Quote Char"/>
-    <w:link w:val="678"/>
+    <w:link w:val="698"/>
     <w:uiPriority w:val="29"/>
     <w:pPr>
       <w:pBdr/>
@@ -744,11 +873,11 @@
       <w:i/>
     </w:rPr>
   </w:style>
-  <w:style w:type="paragraph" w:styleId="680">
+  <w:style w:type="paragraph" w:styleId="700">
     <w:name w:val="Intense Quote"/>
-    <w:basedOn w:val="832"/>
-    <w:next w:val="832"/>
-    <w:link w:val="681"/>
+    <w:basedOn w:val="852"/>
+    <w:next w:val="852"/>
+    <w:link w:val="701"/>
     <w:uiPriority w:val="30"/>
     <w:qFormat/>
     <w:pPr>
@@ -767,9 +896,9 @@
       <w:i/>
     </w:rPr>
   </w:style>
-  <w:style w:type="character" w:styleId="681">
+  <w:style w:type="character" w:styleId="701">
     <w:name w:val="Intense Quote Char"/>
-    <w:link w:val="680"/>
+    <w:link w:val="700"/>
     <w:uiPriority w:val="30"/>
     <w:pPr>
       <w:pBdr/>
@@ -780,10 +909,10 @@
       <w:i/>
     </w:rPr>
   </w:style>
-  <w:style w:type="paragraph" w:styleId="682">
+  <w:style w:type="paragraph" w:styleId="702">
     <w:name w:val="Header"/>
-    <w:basedOn w:val="832"/>
-    <w:link w:val="683"/>
+    <w:basedOn w:val="852"/>
+    <w:link w:val="703"/>
     <w:uiPriority w:val="99"/>
     <w:unhideWhenUsed/>
     <w:pPr>
@@ -796,10 +925,10 @@
       <w:ind/>
     </w:pPr>
   </w:style>
-  <w:style w:type="character" w:styleId="683">
+  <w:style w:type="character" w:styleId="703">
     <w:name w:val="Header Char"/>
-    <w:basedOn w:val="833"/>
-    <w:link w:val="682"/>
+    <w:basedOn w:val="853"/>
+    <w:link w:val="702"/>
     <w:uiPriority w:val="99"/>
     <w:pPr>
       <w:pBdr/>
@@ -807,10 +936,10 @@
       <w:ind/>
     </w:pPr>
   </w:style>
-  <w:style w:type="paragraph" w:styleId="684">
+  <w:style w:type="paragraph" w:styleId="704">
     <w:name w:val="Footer"/>
-    <w:basedOn w:val="832"/>
-    <w:link w:val="687"/>
+    <w:basedOn w:val="852"/>
+    <w:link w:val="707"/>
     <w:uiPriority w:val="99"/>
     <w:unhideWhenUsed/>
     <w:pPr>
@@ -823,10 +952,10 @@
       <w:ind/>
     </w:pPr>
   </w:style>
-  <w:style w:type="character" w:styleId="685">
+  <w:style w:type="character" w:styleId="705">
     <w:name w:val="Footer Char"/>
-    <w:basedOn w:val="833"/>
-    <w:link w:val="684"/>
+    <w:basedOn w:val="853"/>
+    <w:link w:val="704"/>
     <w:uiPriority w:val="99"/>
     <w:pPr>
       <w:pBdr/>
@@ -834,10 +963,10 @@
       <w:ind/>
     </w:pPr>
   </w:style>
-  <w:style w:type="paragraph" w:styleId="686">
+  <w:style w:type="paragraph" w:styleId="706">
     <w:name w:val="Caption"/>
-    <w:basedOn w:val="832"/>
-    <w:next w:val="832"/>
+    <w:basedOn w:val="852"/>
+    <w:next w:val="852"/>
     <w:uiPriority w:val="35"/>
     <w:semiHidden/>
     <w:unhideWhenUsed/>
@@ -855,10 +984,10 @@
       <w:szCs w:val="18"/>
     </w:rPr>
   </w:style>
-  <w:style w:type="character" w:styleId="687">
+  <w:style w:type="character" w:styleId="707">
     <w:name w:val="Caption Char"/>
-    <w:basedOn w:val="686"/>
-    <w:link w:val="684"/>
+    <w:basedOn w:val="706"/>
+    <w:link w:val="704"/>
     <w:uiPriority w:val="99"/>
     <w:pPr>
       <w:pBdr/>
@@ -866,9 +995,9 @@
       <w:ind/>
     </w:pPr>
   </w:style>
-  <w:style w:type="table" w:styleId="688">
+  <w:style w:type="table" w:styleId="708">
     <w:name w:val="Table Grid"/>
-    <w:basedOn w:val="834"/>
+    <w:basedOn w:val="854"/>
     <w:uiPriority w:val="59"/>
     <w:pPr>
       <w:pBdr/>
@@ -1065,9 +1194,9 @@
       </w:tcPr>
     </w:tblStylePr>
   </w:style>
-  <w:style w:type="table" w:styleId="689">
+  <w:style w:type="table" w:styleId="709">
     <w:name w:val="Table Grid Light"/>
-    <w:basedOn w:val="834"/>
+    <w:basedOn w:val="854"/>
     <w:uiPriority w:val="59"/>
     <w:pPr>
       <w:pBdr/>
@@ -1264,9 +1393,9 @@
       </w:tcPr>
     </w:tblStylePr>
   </w:style>
-  <w:style w:type="table" w:styleId="690">
+  <w:style w:type="table" w:styleId="710">
     <w:name w:val="Plain Table 1"/>
-    <w:basedOn w:val="834"/>
+    <w:basedOn w:val="854"/>
     <w:uiPriority w:val="59"/>
     <w:pPr>
       <w:pBdr/>
@@ -1489,9 +1618,9 @@
       </w:tcPr>
     </w:tblStylePr>
   </w:style>
-  <w:style w:type="table" w:styleId="691">
+  <w:style w:type="table" w:styleId="711">
     <w:name w:val="Plain Table 2"/>
-    <w:basedOn w:val="834"/>
+    <w:basedOn w:val="854"/>
     <w:uiPriority w:val="59"/>
     <w:pPr>
       <w:pBdr/>
@@ -1722,9 +1851,9 @@
       </w:tcPr>
     </w:tblStylePr>
   </w:style>
-  <w:style w:type="table" w:styleId="692">
+  <w:style w:type="table" w:styleId="712">
     <w:name w:val="Plain Table 3"/>
-    <w:basedOn w:val="834"/>
+    <w:basedOn w:val="854"/>
     <w:uiPriority w:val="99"/>
     <w:pPr>
       <w:pBdr/>
@@ -1952,9 +2081,9 @@
       </w:tcPr>
     </w:tblStylePr>
   </w:style>
-  <w:style w:type="table" w:styleId="693">
+  <w:style w:type="table" w:styleId="713">
     <w:name w:val="Plain Table 4"/>
-    <w:basedOn w:val="834"/>
+    <w:basedOn w:val="854"/>
     <w:uiPriority w:val="99"/>
     <w:pPr>
       <w:pBdr/>
@@ -2168,9 +2297,9 @@
       </w:tcPr>
     </w:tblStylePr>
   </w:style>
-  <w:style w:type="table" w:styleId="694">
+  <w:style w:type="table" w:styleId="714">
     <w:name w:val="Plain Table 5"/>
-    <w:basedOn w:val="834"/>
+    <w:basedOn w:val="854"/>
     <w:uiPriority w:val="99"/>
     <w:pPr>
       <w:pBdr/>
@@ -2401,9 +2530,9 @@
       </w:tcPr>
     </w:tblStylePr>
   </w:style>
-  <w:style w:type="table" w:styleId="695">
+  <w:style w:type="table" w:styleId="715">
     <w:name w:val="Grid Table 1 Light"/>
-    <w:basedOn w:val="834"/>
+    <w:basedOn w:val="854"/>
     <w:uiPriority w:val="99"/>
     <w:pPr>
       <w:pBdr/>
@@ -2624,9 +2753,9 @@
       </w:tcPr>
     </w:tblStylePr>
   </w:style>
-  <w:style w:type="table" w:styleId="696">
+  <w:style w:type="table" w:styleId="716">
     <w:name w:val="Grid Table 1 Light - Accent 1"/>
-    <w:basedOn w:val="834"/>
+    <w:basedOn w:val="854"/>
     <w:uiPriority w:val="99"/>
     <w:pPr>
       <w:pBdr/>
@@ -2847,9 +2976,9 @@
       </w:tcPr>
     </w:tblStylePr>
   </w:style>
-  <w:style w:type="table" w:styleId="697">
+  <w:style w:type="table" w:styleId="717">
     <w:name w:val="Grid Table 1 Light - Accent 2"/>
-    <w:basedOn w:val="834"/>
+    <w:basedOn w:val="854"/>
     <w:uiPriority w:val="99"/>
     <w:pPr>
       <w:pBdr/>
@@ -3070,9 +3199,9 @@
       </w:tcPr>
     </w:tblStylePr>
   </w:style>
-  <w:style w:type="table" w:styleId="698">
+  <w:style w:type="table" w:styleId="718">
     <w:name w:val="Grid Table 1 Light - Accent 3"/>
-    <w:basedOn w:val="834"/>
+    <w:basedOn w:val="854"/>
     <w:uiPriority w:val="99"/>
     <w:pPr>
       <w:pBdr/>
@@ -3293,9 +3422,9 @@
       </w:tcPr>
     </w:tblStylePr>
   </w:style>
-  <w:style w:type="table" w:styleId="699">
+  <w:style w:type="table" w:styleId="719">
     <w:name w:val="Grid Table 1 Light - Accent 4"/>
-    <w:basedOn w:val="834"/>
+    <w:basedOn w:val="854"/>
     <w:uiPriority w:val="99"/>
     <w:pPr>
       <w:pBdr/>
@@ -3516,9 +3645,9 @@
       </w:tcPr>
     </w:tblStylePr>
   </w:style>
-  <w:style w:type="table" w:styleId="700">
+  <w:style w:type="table" w:styleId="720">
     <w:name w:val="Grid Table 1 Light - Accent 5"/>
-    <w:basedOn w:val="834"/>
+    <w:basedOn w:val="854"/>
     <w:uiPriority w:val="99"/>
     <w:pPr>
       <w:pBdr/>
@@ -3739,9 +3868,9 @@
       </w:tcPr>
     </w:tblStylePr>
   </w:style>
-  <w:style w:type="table" w:styleId="701">
+  <w:style w:type="table" w:styleId="721">
     <w:name w:val="Grid Table 1 Light - Accent 6"/>
-    <w:basedOn w:val="834"/>
+    <w:basedOn w:val="854"/>
     <w:uiPriority w:val="99"/>
     <w:pPr>
       <w:pBdr/>
@@ -3962,9 +4091,9 @@
       </w:tcPr>
     </w:tblStylePr>
   </w:style>
-  <w:style w:type="table" w:styleId="702">
+  <w:style w:type="table" w:styleId="722">
     <w:name w:val="Grid Table 2"/>
-    <w:basedOn w:val="834"/>
+    <w:basedOn w:val="854"/>
     <w:uiPriority w:val="99"/>
     <w:pPr>
       <w:pBdr/>
@@ -4194,9 +4323,9 @@
       </w:tcPr>
     </w:tblStylePr>
   </w:style>
-  <w:style w:type="table" w:styleId="703">
+  <w:style w:type="table" w:styleId="723">
     <w:name w:val="Grid Table 2 - Accent 1"/>
-    <w:basedOn w:val="834"/>
+    <w:basedOn w:val="854"/>
     <w:uiPriority w:val="99"/>
     <w:pPr>
       <w:pBdr/>
@@ -4426,9 +4555,9 @@
       </w:tcPr>
     </w:tblStylePr>
   </w:style>
-  <w:style w:type="table" w:styleId="704">
+  <w:style w:type="table" w:styleId="724">
     <w:name w:val="Grid Table 2 - Accent 2"/>
-    <w:basedOn w:val="834"/>
+    <w:basedOn w:val="854"/>
     <w:uiPriority w:val="99"/>
     <w:pPr>
       <w:pBdr/>
@@ -4658,9 +4787,9 @@
       </w:tcPr>
     </w:tblStylePr>
   </w:style>
-  <w:style w:type="table" w:styleId="705">
+  <w:style w:type="table" w:styleId="725">
     <w:name w:val="Grid Table 2 - Accent 3"/>
-    <w:basedOn w:val="834"/>
+    <w:basedOn w:val="854"/>
     <w:uiPriority w:val="99"/>
     <w:pPr>
       <w:pBdr/>
@@ -4890,9 +5019,9 @@
       </w:tcPr>
     </w:tblStylePr>
   </w:style>
-  <w:style w:type="table" w:styleId="706">
+  <w:style w:type="table" w:styleId="726">
     <w:name w:val="Grid Table 2 - Accent 4"/>
-    <w:basedOn w:val="834"/>
+    <w:basedOn w:val="854"/>
     <w:uiPriority w:val="99"/>
     <w:pPr>
       <w:pBdr/>
@@ -5122,9 +5251,9 @@
       </w:tcPr>
     </w:tblStylePr>
   </w:style>
-  <w:style w:type="table" w:styleId="707">
+  <w:style w:type="table" w:styleId="727">
     <w:name w:val="Grid Table 2 - Accent 5"/>
-    <w:basedOn w:val="834"/>
+    <w:basedOn w:val="854"/>
     <w:uiPriority w:val="99"/>
     <w:pPr>
       <w:pBdr/>
@@ -5354,9 +5483,9 @@
       </w:tcPr>
     </w:tblStylePr>
   </w:style>
-  <w:style w:type="table" w:styleId="708">
+  <w:style w:type="table" w:styleId="728">
     <w:name w:val="Grid Table 2 - Accent 6"/>
-    <w:basedOn w:val="834"/>
+    <w:basedOn w:val="854"/>
     <w:uiPriority w:val="99"/>
     <w:pPr>
       <w:pBdr/>
@@ -5586,9 +5715,9 @@
       </w:tcPr>
     </w:tblStylePr>
   </w:style>
-  <w:style w:type="table" w:styleId="709">
+  <w:style w:type="table" w:styleId="729">
     <w:name w:val="Grid Table 3"/>
-    <w:basedOn w:val="834"/>
+    <w:basedOn w:val="854"/>
     <w:uiPriority w:val="99"/>
     <w:pPr>
       <w:pBdr/>
@@ -5831,9 +5960,9 @@
       </w:tcPr>
     </w:tblStylePr>
   </w:style>
-  <w:style w:type="table" w:styleId="710">
+  <w:style w:type="table" w:styleId="730">
     <w:name w:val="Grid Table 3 - Accent 1"/>
-    <w:basedOn w:val="834"/>
+    <w:basedOn w:val="854"/>
     <w:uiPriority w:val="99"/>
     <w:pPr>
       <w:pBdr/>
@@ -6076,9 +6205,9 @@
       </w:tcPr>
     </w:tblStylePr>
   </w:style>
-  <w:style w:type="table" w:styleId="711">
+  <w:style w:type="table" w:styleId="731">
     <w:name w:val="Grid Table 3 - Accent 2"/>
-    <w:basedOn w:val="834"/>
+    <w:basedOn w:val="854"/>
     <w:uiPriority w:val="99"/>
     <w:pPr>
       <w:pBdr/>
@@ -6321,9 +6450,9 @@
       </w:tcPr>
     </w:tblStylePr>
   </w:style>
-  <w:style w:type="table" w:styleId="712">
+  <w:style w:type="table" w:styleId="732">
     <w:name w:val="Grid Table 3 - Accent 3"/>
-    <w:basedOn w:val="834"/>
+    <w:basedOn w:val="854"/>
     <w:uiPriority w:val="99"/>
     <w:pPr>
       <w:pBdr/>
@@ -6566,9 +6695,9 @@
       </w:tcPr>
     </w:tblStylePr>
   </w:style>
-  <w:style w:type="table" w:styleId="713">
+  <w:style w:type="table" w:styleId="733">
     <w:name w:val="Grid Table 3 - Accent 4"/>
-    <w:basedOn w:val="834"/>
+    <w:basedOn w:val="854"/>
     <w:uiPriority w:val="99"/>
     <w:pPr>
       <w:pBdr/>
@@ -6811,9 +6940,9 @@
       </w:tcPr>
     </w:tblStylePr>
   </w:style>
-  <w:style w:type="table" w:styleId="714">
+  <w:style w:type="table" w:styleId="734">
     <w:name w:val="Grid Table 3 - Accent 5"/>
-    <w:basedOn w:val="834"/>
+    <w:basedOn w:val="854"/>
     <w:uiPriority w:val="99"/>
     <w:pPr>
       <w:pBdr/>
@@ -7056,9 +7185,9 @@
       </w:tcPr>
     </w:tblStylePr>
   </w:style>
-  <w:style w:type="table" w:styleId="715">
+  <w:style w:type="table" w:styleId="735">
     <w:name w:val="Grid Table 3 - Accent 6"/>
-    <w:basedOn w:val="834"/>
+    <w:basedOn w:val="854"/>
     <w:uiPriority w:val="99"/>
     <w:pPr>
       <w:pBdr/>
@@ -7301,9 +7430,9 @@
       </w:tcPr>
     </w:tblStylePr>
   </w:style>
-  <w:style w:type="table" w:styleId="716">
+  <w:style w:type="table" w:styleId="736">
     <w:name w:val="Grid Table 4"/>
-    <w:basedOn w:val="834"/>
+    <w:basedOn w:val="854"/>
     <w:uiPriority w:val="59"/>
     <w:pPr>
       <w:pBdr/>
@@ -7534,9 +7663,9 @@
       </w:tcPr>
     </w:tblStylePr>
   </w:style>
-  <w:style w:type="table" w:styleId="717">
+  <w:style w:type="table" w:styleId="737">
     <w:name w:val="Grid Table 4 - Accent 1"/>
-    <w:basedOn w:val="834"/>
+    <w:basedOn w:val="854"/>
     <w:uiPriority w:val="59"/>
     <w:pPr>
       <w:pBdr/>
@@ -7767,9 +7896,9 @@
       </w:tcPr>
     </w:tblStylePr>
   </w:style>
-  <w:style w:type="table" w:styleId="718">
+  <w:style w:type="table" w:styleId="738">
     <w:name w:val="Grid Table 4 - Accent 2"/>
-    <w:basedOn w:val="834"/>
+    <w:basedOn w:val="854"/>
     <w:uiPriority w:val="59"/>
     <w:pPr>
       <w:pBdr/>
@@ -8000,9 +8129,9 @@
       </w:tcPr>
     </w:tblStylePr>
   </w:style>
-  <w:style w:type="table" w:styleId="719">
+  <w:style w:type="table" w:styleId="739">
     <w:name w:val="Grid Table 4 - Accent 3"/>
-    <w:basedOn w:val="834"/>
+    <w:basedOn w:val="854"/>
     <w:uiPriority w:val="59"/>
     <w:pPr>
       <w:pBdr/>
@@ -8233,9 +8362,9 @@
       </w:tcPr>
     </w:tblStylePr>
   </w:style>
-  <w:style w:type="table" w:styleId="720">
+  <w:style w:type="table" w:styleId="740">
     <w:name w:val="Grid Table 4 - Accent 4"/>
-    <w:basedOn w:val="834"/>
+    <w:basedOn w:val="854"/>
     <w:uiPriority w:val="59"/>
     <w:pPr>
       <w:pBdr/>
@@ -8466,9 +8595,9 @@
       </w:tcPr>
     </w:tblStylePr>
   </w:style>
-  <w:style w:type="table" w:styleId="721">
+  <w:style w:type="table" w:styleId="741">
     <w:name w:val="Grid Table 4 - Accent 5"/>
-    <w:basedOn w:val="834"/>
+    <w:basedOn w:val="854"/>
     <w:uiPriority w:val="59"/>
     <w:pPr>
       <w:pBdr/>
@@ -8699,9 +8828,9 @@
       </w:tcPr>
     </w:tblStylePr>
   </w:style>
-  <w:style w:type="table" w:styleId="722">
+  <w:style w:type="table" w:styleId="742">
     <w:name w:val="Grid Table 4 - Accent 6"/>
-    <w:basedOn w:val="834"/>
+    <w:basedOn w:val="854"/>
     <w:uiPriority w:val="59"/>
     <w:pPr>
       <w:pBdr/>
@@ -8932,9 +9061,9 @@
       </w:tcPr>
     </w:tblStylePr>
   </w:style>
-  <w:style w:type="table" w:styleId="723">
+  <w:style w:type="table" w:styleId="743">
     <w:name w:val="Grid Table 5 Dark"/>
-    <w:basedOn w:val="834"/>
+    <w:basedOn w:val="854"/>
     <w:uiPriority w:val="99"/>
     <w:pPr>
       <w:pBdr/>
@@ -9160,9 +9289,9 @@
       </w:tcPr>
     </w:tblStylePr>
   </w:style>
-  <w:style w:type="table" w:styleId="724">
+  <w:style w:type="table" w:styleId="744">
     <w:name w:val="Grid Table 5 Dark- Accent 1"/>
-    <w:basedOn w:val="834"/>
+    <w:basedOn w:val="854"/>
     <w:uiPriority w:val="99"/>
     <w:pPr>
       <w:pBdr/>
@@ -9388,9 +9517,9 @@
       </w:tcPr>
     </w:tblStylePr>
   </w:style>
-  <w:style w:type="table" w:styleId="725">
+  <w:style w:type="table" w:styleId="745">
     <w:name w:val="Grid Table 5 Dark - Accent 2"/>
-    <w:basedOn w:val="834"/>
+    <w:basedOn w:val="854"/>
     <w:uiPriority w:val="99"/>
     <w:pPr>
       <w:pBdr/>
@@ -9616,9 +9745,9 @@
       </w:tcPr>
     </w:tblStylePr>
   </w:style>
-  <w:style w:type="table" w:styleId="726">
+  <w:style w:type="table" w:styleId="746">
     <w:name w:val="Grid Table 5 Dark - Accent 3"/>
-    <w:basedOn w:val="834"/>
+    <w:basedOn w:val="854"/>
     <w:uiPriority w:val="99"/>
     <w:pPr>
       <w:pBdr/>
@@ -9844,9 +9973,9 @@
       </w:tcPr>
     </w:tblStylePr>
   </w:style>
-  <w:style w:type="table" w:styleId="727">
+  <w:style w:type="table" w:styleId="747">
     <w:name w:val="Grid Table 5 Dark- Accent 4"/>
-    <w:basedOn w:val="834"/>
+    <w:basedOn w:val="854"/>
     <w:uiPriority w:val="99"/>
     <w:pPr>
       <w:pBdr/>
@@ -10072,9 +10201,9 @@
       </w:tcPr>
     </w:tblStylePr>
   </w:style>
-  <w:style w:type="table" w:styleId="728">
+  <w:style w:type="table" w:styleId="748">
     <w:name w:val="Grid Table 5 Dark - Accent 5"/>
-    <w:basedOn w:val="834"/>
+    <w:basedOn w:val="854"/>
     <w:uiPriority w:val="99"/>
     <w:pPr>
       <w:pBdr/>
@@ -10300,9 +10429,9 @@
       </w:tcPr>
     </w:tblStylePr>
   </w:style>
-  <w:style w:type="table" w:styleId="729">
+  <w:style w:type="table" w:styleId="749">
     <w:name w:val="Grid Table 5 Dark - Accent 6"/>
-    <w:basedOn w:val="834"/>
+    <w:basedOn w:val="854"/>
     <w:uiPriority w:val="99"/>
     <w:pPr>
       <w:pBdr/>
@@ -10528,9 +10657,9 @@
       </w:tcPr>
     </w:tblStylePr>
   </w:style>
-  <w:style w:type="table" w:styleId="730">
+  <w:style w:type="table" w:styleId="750">
     <w:name w:val="Grid Table 6 Colorful"/>
-    <w:basedOn w:val="834"/>
+    <w:basedOn w:val="854"/>
     <w:uiPriority w:val="99"/>
     <w:pPr>
       <w:pBdr/>
@@ -10758,9 +10887,9 @@
       </w:tcPr>
     </w:tblStylePr>
   </w:style>
-  <w:style w:type="table" w:styleId="731">
+  <w:style w:type="table" w:styleId="751">
     <w:name w:val="Grid Table 6 Colorful - Accent 1"/>
-    <w:basedOn w:val="834"/>
+    <w:basedOn w:val="854"/>
     <w:uiPriority w:val="99"/>
     <w:pPr>
       <w:pBdr/>
@@ -10988,9 +11117,9 @@
       </w:tcPr>
     </w:tblStylePr>
   </w:style>
-  <w:style w:type="table" w:styleId="732">
+  <w:style w:type="table" w:styleId="752">
     <w:name w:val="Grid Table 6 Colorful - Accent 2"/>
-    <w:basedOn w:val="834"/>
+    <w:basedOn w:val="854"/>
     <w:uiPriority w:val="99"/>
     <w:pPr>
       <w:pBdr/>
@@ -11218,9 +11347,9 @@
       </w:tcPr>
     </w:tblStylePr>
   </w:style>
-  <w:style w:type="table" w:styleId="733">
+  <w:style w:type="table" w:styleId="753">
     <w:name w:val="Grid Table 6 Colorful - Accent 3"/>
-    <w:basedOn w:val="834"/>
+    <w:basedOn w:val="854"/>
     <w:uiPriority w:val="99"/>
     <w:pPr>
       <w:pBdr/>
@@ -11448,9 +11577,9 @@
       </w:tcPr>
     </w:tblStylePr>
   </w:style>
-  <w:style w:type="table" w:styleId="734">
+  <w:style w:type="table" w:styleId="754">
     <w:name w:val="Grid Table 6 Colorful - Accent 4"/>
-    <w:basedOn w:val="834"/>
+    <w:basedOn w:val="854"/>
     <w:uiPriority w:val="99"/>
     <w:pPr>
       <w:pBdr/>
@@ -11678,9 +11807,9 @@
       </w:tcPr>
     </w:tblStylePr>
   </w:style>
-  <w:style w:type="table" w:styleId="735">
+  <w:style w:type="table" w:styleId="755">
     <w:name w:val="Grid Table 6 Colorful - Accent 5"/>
-    <w:basedOn w:val="834"/>
+    <w:basedOn w:val="854"/>
     <w:uiPriority w:val="99"/>
     <w:pPr>
       <w:pBdr/>
@@ -11908,9 +12037,9 @@
       </w:tcPr>
     </w:tblStylePr>
   </w:style>
-  <w:style w:type="table" w:styleId="736">
+  <w:style w:type="table" w:styleId="756">
     <w:name w:val="Grid Table 6 Colorful - Accent 6"/>
-    <w:basedOn w:val="834"/>
+    <w:basedOn w:val="854"/>
     <w:uiPriority w:val="99"/>
     <w:pPr>
       <w:pBdr/>
@@ -12138,9 +12267,9 @@
       </w:tcPr>
     </w:tblStylePr>
   </w:style>
-  <w:style w:type="table" w:styleId="737">
+  <w:style w:type="table" w:styleId="757">
     <w:name w:val="Grid Table 7 Colorful"/>
-    <w:basedOn w:val="834"/>
+    <w:basedOn w:val="854"/>
     <w:uiPriority w:val="99"/>
     <w:pPr>
       <w:pBdr/>
@@ -12392,9 +12521,9 @@
       </w:tcPr>
     </w:tblStylePr>
   </w:style>
-  <w:style w:type="table" w:styleId="738">
+  <w:style w:type="table" w:styleId="758">
     <w:name w:val="Grid Table 7 Colorful - Accent 1"/>
-    <w:basedOn w:val="834"/>
+    <w:basedOn w:val="854"/>
     <w:uiPriority w:val="99"/>
     <w:pPr>
       <w:pBdr/>
@@ -12646,9 +12775,9 @@
       </w:tcPr>
     </w:tblStylePr>
   </w:style>
-  <w:style w:type="table" w:styleId="739">
+  <w:style w:type="table" w:styleId="759">
     <w:name w:val="Grid Table 7 Colorful - Accent 2"/>
-    <w:basedOn w:val="834"/>
+    <w:basedOn w:val="854"/>
     <w:uiPriority w:val="99"/>
     <w:pPr>
       <w:pBdr/>
@@ -12900,9 +13029,9 @@
       </w:tcPr>
     </w:tblStylePr>
   </w:style>
-  <w:style w:type="table" w:styleId="740">
+  <w:style w:type="table" w:styleId="760">
     <w:name w:val="Grid Table 7 Colorful - Accent 3"/>
-    <w:basedOn w:val="834"/>
+    <w:basedOn w:val="854"/>
     <w:uiPriority w:val="99"/>
     <w:pPr>
       <w:pBdr/>
@@ -13154,9 +13283,9 @@
       </w:tcPr>
     </w:tblStylePr>
   </w:style>
-  <w:style w:type="table" w:styleId="741">
+  <w:style w:type="table" w:styleId="761">
     <w:name w:val="Grid Table 7 Colorful - Accent 4"/>
-    <w:basedOn w:val="834"/>
+    <w:basedOn w:val="854"/>
     <w:uiPriority w:val="99"/>
     <w:pPr>
       <w:pBdr/>
@@ -13408,9 +13537,9 @@
       </w:tcPr>
     </w:tblStylePr>
   </w:style>
-  <w:style w:type="table" w:styleId="742">
+  <w:style w:type="table" w:styleId="762">
     <w:name w:val="Grid Table 7 Colorful - Accent 5"/>
-    <w:basedOn w:val="834"/>
+    <w:basedOn w:val="854"/>
     <w:uiPriority w:val="99"/>
     <w:pPr>
       <w:pBdr/>
@@ -13662,9 +13791,9 @@
       </w:tcPr>
     </w:tblStylePr>
   </w:style>
-  <w:style w:type="table" w:styleId="743">
+  <w:style w:type="table" w:styleId="763">
     <w:name w:val="Grid Table 7 Colorful - Accent 6"/>
-    <w:basedOn w:val="834"/>
+    <w:basedOn w:val="854"/>
     <w:uiPriority w:val="99"/>
     <w:pPr>
       <w:pBdr/>
@@ -13916,9 +14045,9 @@
       </w:tcPr>
     </w:tblStylePr>
   </w:style>
-  <w:style w:type="table" w:styleId="744">
+  <w:style w:type="table" w:styleId="764">
     <w:name w:val="List Table 1 Light"/>
-    <w:basedOn w:val="834"/>
+    <w:basedOn w:val="854"/>
     <w:uiPriority w:val="99"/>
     <w:pPr>
       <w:pBdr/>
@@ -14132,9 +14261,9 @@
       </w:tcPr>
     </w:tblStylePr>
   </w:style>
-  <w:style w:type="table" w:styleId="745">
+  <w:style w:type="table" w:styleId="765">
     <w:name w:val="List Table 1 Light - Accent 1"/>
-    <w:basedOn w:val="834"/>
+    <w:basedOn w:val="854"/>
     <w:uiPriority w:val="99"/>
     <w:pPr>
       <w:pBdr/>
@@ -14348,9 +14477,9 @@
       </w:tcPr>
     </w:tblStylePr>
   </w:style>
-  <w:style w:type="table" w:styleId="746">
+  <w:style w:type="table" w:styleId="766">
     <w:name w:val="List Table 1 Light - Accent 2"/>
-    <w:basedOn w:val="834"/>
+    <w:basedOn w:val="854"/>
     <w:uiPriority w:val="99"/>
     <w:pPr>
       <w:pBdr/>
@@ -14564,9 +14693,9 @@
       </w:tcPr>
     </w:tblStylePr>
   </w:style>
-  <w:style w:type="table" w:styleId="747">
+  <w:style w:type="table" w:styleId="767">
     <w:name w:val="List Table 1 Light - Accent 3"/>
-    <w:basedOn w:val="834"/>
+    <w:basedOn w:val="854"/>
     <w:uiPriority w:val="99"/>
     <w:pPr>
       <w:pBdr/>
@@ -14780,9 +14909,9 @@
       </w:tcPr>
     </w:tblStylePr>
   </w:style>
-  <w:style w:type="table" w:styleId="748">
+  <w:style w:type="table" w:styleId="768">
     <w:name w:val="List Table 1 Light - Accent 4"/>
-    <w:basedOn w:val="834"/>
+    <w:basedOn w:val="854"/>
     <w:uiPriority w:val="99"/>
     <w:pPr>
       <w:pBdr/>
@@ -14996,9 +15125,9 @@
       </w:tcPr>
     </w:tblStylePr>
   </w:style>
-  <w:style w:type="table" w:styleId="749">
+  <w:style w:type="table" w:styleId="769">
     <w:name w:val="List Table 1 Light - Accent 5"/>
-    <w:basedOn w:val="834"/>
+    <w:basedOn w:val="854"/>
     <w:uiPriority w:val="99"/>
     <w:pPr>
       <w:pBdr/>
@@ -15212,9 +15341,9 @@
       </w:tcPr>
     </w:tblStylePr>
   </w:style>
-  <w:style w:type="table" w:styleId="750">
+  <w:style w:type="table" w:styleId="770">
     <w:name w:val="List Table 1 Light - Accent 6"/>
-    <w:basedOn w:val="834"/>
+    <w:basedOn w:val="854"/>
     <w:uiPriority w:val="99"/>
     <w:pPr>
       <w:pBdr/>
@@ -15428,9 +15557,9 @@
       </w:tcPr>
     </w:tblStylePr>
   </w:style>
-  <w:style w:type="table" w:styleId="751">
+  <w:style w:type="table" w:styleId="771">
     <w:name w:val="List Table 2"/>
-    <w:basedOn w:val="834"/>
+    <w:basedOn w:val="854"/>
     <w:uiPriority w:val="99"/>
     <w:pPr>
       <w:pBdr/>
@@ -15666,9 +15795,9 @@
       </w:tcPr>
     </w:tblStylePr>
   </w:style>
-  <w:style w:type="table" w:styleId="752">
+  <w:style w:type="table" w:styleId="772">
     <w:name w:val="List Table 2 - Accent 1"/>
-    <w:basedOn w:val="834"/>
+    <w:basedOn w:val="854"/>
     <w:uiPriority w:val="99"/>
     <w:pPr>
       <w:pBdr/>
@@ -15904,9 +16033,9 @@
       </w:tcPr>
     </w:tblStylePr>
   </w:style>
-  <w:style w:type="table" w:styleId="753">
+  <w:style w:type="table" w:styleId="773">
     <w:name w:val="List Table 2 - Accent 2"/>
-    <w:basedOn w:val="834"/>
+    <w:basedOn w:val="854"/>
     <w:uiPriority w:val="99"/>
     <w:pPr>
       <w:pBdr/>
@@ -16142,9 +16271,9 @@
       </w:tcPr>
     </w:tblStylePr>
   </w:style>
-  <w:style w:type="table" w:styleId="754">
+  <w:style w:type="table" w:styleId="774">
     <w:name w:val="List Table 2 - Accent 3"/>
-    <w:basedOn w:val="834"/>
+    <w:basedOn w:val="854"/>
     <w:uiPriority w:val="99"/>
     <w:pPr>
       <w:pBdr/>
@@ -16380,9 +16509,9 @@
       </w:tcPr>
     </w:tblStylePr>
   </w:style>
-  <w:style w:type="table" w:styleId="755">
+  <w:style w:type="table" w:styleId="775">
     <w:name w:val="List Table 2 - Accent 4"/>
-    <w:basedOn w:val="834"/>
+    <w:basedOn w:val="854"/>
     <w:uiPriority w:val="99"/>
     <w:pPr>
       <w:pBdr/>
@@ -16618,9 +16747,9 @@
       </w:tcPr>
     </w:tblStylePr>
   </w:style>
-  <w:style w:type="table" w:styleId="756">
+  <w:style w:type="table" w:styleId="776">
     <w:name w:val="List Table 2 - Accent 5"/>
-    <w:basedOn w:val="834"/>
+    <w:basedOn w:val="854"/>
     <w:uiPriority w:val="99"/>
     <w:pPr>
       <w:pBdr/>
@@ -16856,9 +16985,9 @@
       </w:tcPr>
     </w:tblStylePr>
   </w:style>
-  <w:style w:type="table" w:styleId="757">
+  <w:style w:type="table" w:styleId="777">
     <w:name w:val="List Table 2 - Accent 6"/>
-    <w:basedOn w:val="834"/>
+    <w:basedOn w:val="854"/>
     <w:uiPriority w:val="99"/>
     <w:pPr>
       <w:pBdr/>
@@ -17094,9 +17223,9 @@
       </w:tcPr>
     </w:tblStylePr>
   </w:style>
-  <w:style w:type="table" w:styleId="758">
+  <w:style w:type="table" w:styleId="778">
     <w:name w:val="List Table 3"/>
-    <w:basedOn w:val="834"/>
+    <w:basedOn w:val="854"/>
     <w:uiPriority w:val="99"/>
     <w:pPr>
       <w:pBdr/>
@@ -17322,9 +17451,9 @@
       </w:tcPr>
     </w:tblStylePr>
   </w:style>
-  <w:style w:type="table" w:styleId="759">
+  <w:style w:type="table" w:styleId="779">
     <w:name w:val="List Table 3 - Accent 1"/>
-    <w:basedOn w:val="834"/>
+    <w:basedOn w:val="854"/>
     <w:uiPriority w:val="99"/>
     <w:pPr>
       <w:pBdr/>
@@ -17550,9 +17679,9 @@
       </w:tcPr>
     </w:tblStylePr>
   </w:style>
-  <w:style w:type="table" w:styleId="760">
+  <w:style w:type="table" w:styleId="780">
     <w:name w:val="List Table 3 - Accent 2"/>
-    <w:basedOn w:val="834"/>
+    <w:basedOn w:val="854"/>
     <w:uiPriority w:val="99"/>
     <w:pPr>
       <w:pBdr/>
@@ -17778,9 +17907,9 @@
       </w:tcPr>
     </w:tblStylePr>
   </w:style>
-  <w:style w:type="table" w:styleId="761">
+  <w:style w:type="table" w:styleId="781">
     <w:name w:val="List Table 3 - Accent 3"/>
-    <w:basedOn w:val="834"/>
+    <w:basedOn w:val="854"/>
     <w:uiPriority w:val="99"/>
     <w:pPr>
       <w:pBdr/>
@@ -18006,9 +18135,9 @@
       </w:tcPr>
     </w:tblStylePr>
   </w:style>
-  <w:style w:type="table" w:styleId="762">
+  <w:style w:type="table" w:styleId="782">
     <w:name w:val="List Table 3 - Accent 4"/>
-    <w:basedOn w:val="834"/>
+    <w:basedOn w:val="854"/>
     <w:uiPriority w:val="99"/>
     <w:pPr>
       <w:pBdr/>
@@ -18234,9 +18363,9 @@
       </w:tcPr>
     </w:tblStylePr>
   </w:style>
-  <w:style w:type="table" w:styleId="763">
+  <w:style w:type="table" w:styleId="783">
     <w:name w:val="List Table 3 - Accent 5"/>
-    <w:basedOn w:val="834"/>
+    <w:basedOn w:val="854"/>
     <w:uiPriority w:val="99"/>
     <w:pPr>
       <w:pBdr/>
@@ -18462,9 +18591,9 @@
       </w:tcPr>
     </w:tblStylePr>
   </w:style>
-  <w:style w:type="table" w:styleId="764">
+  <w:style w:type="table" w:styleId="784">
     <w:name w:val="List Table 3 - Accent 6"/>
-    <w:basedOn w:val="834"/>
+    <w:basedOn w:val="854"/>
     <w:uiPriority w:val="99"/>
     <w:pPr>
       <w:pBdr/>
@@ -18690,9 +18819,9 @@
       </w:tcPr>
     </w:tblStylePr>
   </w:style>
-  <w:style w:type="table" w:styleId="765">
+  <w:style w:type="table" w:styleId="785">
     <w:name w:val="List Table 4"/>
-    <w:basedOn w:val="834"/>
+    <w:basedOn w:val="854"/>
     <w:uiPriority w:val="99"/>
     <w:pPr>
       <w:pBdr/>
@@ -18915,9 +19044,9 @@
       </w:tcPr>
     </w:tblStylePr>
   </w:style>
-  <w:style w:type="table" w:styleId="766">
+  <w:style w:type="table" w:styleId="786">
     <w:name w:val="List Table 4 - Accent 1"/>
-    <w:basedOn w:val="834"/>
+    <w:basedOn w:val="854"/>
     <w:uiPriority w:val="99"/>
     <w:pPr>
       <w:pBdr/>
@@ -19140,9 +19269,9 @@
       </w:tcPr>
     </w:tblStylePr>
   </w:style>
-  <w:style w:type="table" w:styleId="767">
+  <w:style w:type="table" w:styleId="787">
     <w:name w:val="List Table 4 - Accent 2"/>
-    <w:basedOn w:val="834"/>
+    <w:basedOn w:val="854"/>
     <w:uiPriority w:val="99"/>
     <w:pPr>
       <w:pBdr/>
@@ -19365,9 +19494,9 @@
       </w:tcPr>
     </w:tblStylePr>
   </w:style>
-  <w:style w:type="table" w:styleId="768">
+  <w:style w:type="table" w:styleId="788">
     <w:name w:val="List Table 4 - Accent 3"/>
-    <w:basedOn w:val="834"/>
+    <w:basedOn w:val="854"/>
     <w:uiPriority w:val="99"/>
     <w:pPr>
       <w:pBdr/>
@@ -19590,9 +19719,9 @@
       </w:tcPr>
     </w:tblStylePr>
   </w:style>
-  <w:style w:type="table" w:styleId="769">
+  <w:style w:type="table" w:styleId="789">
     <w:name w:val="List Table 4 - Accent 4"/>
-    <w:basedOn w:val="834"/>
+    <w:basedOn w:val="854"/>
     <w:uiPriority w:val="99"/>
     <w:pPr>
       <w:pBdr/>
@@ -19815,9 +19944,9 @@
       </w:tcPr>
     </w:tblStylePr>
   </w:style>
-  <w:style w:type="table" w:styleId="770">
+  <w:style w:type="table" w:styleId="790">
     <w:name w:val="List Table 4 - Accent 5"/>
-    <w:basedOn w:val="834"/>
+    <w:basedOn w:val="854"/>
     <w:uiPriority w:val="99"/>
     <w:pPr>
       <w:pBdr/>
@@ -20040,9 +20169,9 @@
       </w:tcPr>
     </w:tblStylePr>
   </w:style>
-  <w:style w:type="table" w:styleId="771">
+  <w:style w:type="table" w:styleId="791">
     <w:name w:val="List Table 4 - Accent 6"/>
-    <w:basedOn w:val="834"/>
+    <w:basedOn w:val="854"/>
     <w:uiPriority w:val="99"/>
     <w:pPr>
       <w:pBdr/>
@@ -20265,9 +20394,9 @@
       </w:tcPr>
     </w:tblStylePr>
   </w:style>
-  <w:style w:type="table" w:styleId="772">
+  <w:style w:type="table" w:styleId="792">
     <w:name w:val="List Table 5 Dark"/>
-    <w:basedOn w:val="834"/>
+    <w:basedOn w:val="854"/>
     <w:uiPriority w:val="99"/>
     <w:pPr>
       <w:pBdr/>
@@ -20507,9 +20636,9 @@
       </w:tcPr>
     </w:tblStylePr>
   </w:style>
-  <w:style w:type="table" w:styleId="773">
+  <w:style w:type="table" w:styleId="793">
     <w:name w:val="List Table 5 Dark - Accent 1"/>
-    <w:basedOn w:val="834"/>
+    <w:basedOn w:val="854"/>
     <w:uiPriority w:val="99"/>
     <w:pPr>
       <w:pBdr/>
@@ -20749,9 +20878,9 @@
       </w:tcPr>
     </w:tblStylePr>
   </w:style>
-  <w:style w:type="table" w:styleId="774">
+  <w:style w:type="table" w:styleId="794">
     <w:name w:val="List Table 5 Dark - Accent 2"/>
-    <w:basedOn w:val="834"/>
+    <w:basedOn w:val="854"/>
     <w:uiPriority w:val="99"/>
     <w:pPr>
       <w:pBdr/>
@@ -20991,9 +21120,9 @@
       </w:tcPr>
     </w:tblStylePr>
   </w:style>
-  <w:style w:type="table" w:styleId="775">
+  <w:style w:type="table" w:styleId="795">
     <w:name w:val="List Table 5 Dark - Accent 3"/>
-    <w:basedOn w:val="834"/>
+    <w:basedOn w:val="854"/>
     <w:uiPriority w:val="99"/>
     <w:pPr>
       <w:pBdr/>
@@ -21233,9 +21362,9 @@
       </w:tcPr>
     </w:tblStylePr>
   </w:style>
-  <w:style w:type="table" w:styleId="776">
+  <w:style w:type="table" w:styleId="796">
     <w:name w:val="List Table 5 Dark - Accent 4"/>
-    <w:basedOn w:val="834"/>
+    <w:basedOn w:val="854"/>
     <w:uiPriority w:val="99"/>
     <w:pPr>
       <w:pBdr/>
@@ -21475,9 +21604,9 @@
       </w:tcPr>
     </w:tblStylePr>
   </w:style>
-  <w:style w:type="table" w:styleId="777">
+  <w:style w:type="table" w:styleId="797">
     <w:name w:val="List Table 5 Dark - Accent 5"/>
-    <w:basedOn w:val="834"/>
+    <w:basedOn w:val="854"/>
     <w:uiPriority w:val="99"/>
     <w:pPr>
       <w:pBdr/>
@@ -21717,9 +21846,9 @@
       </w:tcPr>
     </w:tblStylePr>
   </w:style>
-  <w:style w:type="table" w:styleId="778">
+  <w:style w:type="table" w:styleId="798">
     <w:name w:val="List Table 5 Dark - Accent 6"/>
-    <w:basedOn w:val="834"/>
+    <w:basedOn w:val="854"/>
     <w:uiPriority w:val="99"/>
     <w:pPr>
       <w:pBdr/>
@@ -21959,9 +22088,9 @@
       </w:tcPr>
     </w:tblStylePr>
   </w:style>
-  <w:style w:type="table" w:styleId="779">
+  <w:style w:type="table" w:styleId="799">
     <w:name w:val="List Table 6 Colorful"/>
-    <w:basedOn w:val="834"/>
+    <w:basedOn w:val="854"/>
     <w:uiPriority w:val="99"/>
     <w:pPr>
       <w:pBdr/>
@@ -22182,9 +22311,9 @@
       </w:tcPr>
     </w:tblStylePr>
   </w:style>
-  <w:style w:type="table" w:styleId="780">
+  <w:style w:type="table" w:styleId="800">
     <w:name w:val="List Table 6 Colorful - Accent 1"/>
-    <w:basedOn w:val="834"/>
+    <w:basedOn w:val="854"/>
     <w:uiPriority w:val="99"/>
     <w:pPr>
       <w:pBdr/>
@@ -22405,9 +22534,9 @@
       </w:tcPr>
     </w:tblStylePr>
   </w:style>
-  <w:style w:type="table" w:styleId="781">
+  <w:style w:type="table" w:styleId="801">
     <w:name w:val="List Table 6 Colorful - Accent 2"/>
-    <w:basedOn w:val="834"/>
+    <w:basedOn w:val="854"/>
     <w:uiPriority w:val="99"/>
     <w:pPr>
       <w:pBdr/>
@@ -22628,9 +22757,9 @@
       </w:tcPr>
     </w:tblStylePr>
   </w:style>
-  <w:style w:type="table" w:styleId="782">
+  <w:style w:type="table" w:styleId="802">
     <w:name w:val="List Table 6 Colorful - Accent 3"/>
-    <w:basedOn w:val="834"/>
+    <w:basedOn w:val="854"/>
     <w:uiPriority w:val="99"/>
     <w:pPr>
       <w:pBdr/>
@@ -22851,9 +22980,9 @@
       </w:tcPr>
     </w:tblStylePr>
   </w:style>
-  <w:style w:type="table" w:styleId="783">
+  <w:style w:type="table" w:styleId="803">
     <w:name w:val="List Table 6 Colorful - Accent 4"/>
-    <w:basedOn w:val="834"/>
+    <w:basedOn w:val="854"/>
     <w:uiPriority w:val="99"/>
     <w:pPr>
       <w:pBdr/>
@@ -23074,9 +23203,9 @@
       </w:tcPr>
     </w:tblStylePr>
   </w:style>
-  <w:style w:type="table" w:styleId="784">
+  <w:style w:type="table" w:styleId="804">
     <w:name w:val="List Table 6 Colorful - Accent 5"/>
-    <w:basedOn w:val="834"/>
+    <w:basedOn w:val="854"/>
     <w:uiPriority w:val="99"/>
     <w:pPr>
       <w:pBdr/>
@@ -23297,9 +23426,9 @@
       </w:tcPr>
     </w:tblStylePr>
   </w:style>
-  <w:style w:type="table" w:styleId="785">
+  <w:style w:type="table" w:styleId="805">
     <w:name w:val="List Table 6 Colorful - Accent 6"/>
-    <w:basedOn w:val="834"/>
+    <w:basedOn w:val="854"/>
     <w:uiPriority w:val="99"/>
     <w:pPr>
       <w:pBdr/>
@@ -23520,9 +23649,9 @@
       </w:tcPr>
     </w:tblStylePr>
   </w:style>
-  <w:style w:type="table" w:styleId="786">
+  <w:style w:type="table" w:styleId="806">
     <w:name w:val="List Table 7 Colorful"/>
-    <w:basedOn w:val="834"/>
+    <w:basedOn w:val="854"/>
     <w:uiPriority w:val="99"/>
     <w:pPr>
       <w:pBdr/>
@@ -23776,9 +23905,9 @@
       </w:tcPr>
     </w:tblStylePr>
   </w:style>
-  <w:style w:type="table" w:styleId="787">
+  <w:style w:type="table" w:styleId="807">
     <w:name w:val="List Table 7 Colorful - Accent 1"/>
-    <w:basedOn w:val="834"/>
+    <w:basedOn w:val="854"/>
     <w:uiPriority w:val="99"/>
     <w:pPr>
       <w:pBdr/>
@@ -24032,9 +24161,9 @@
       </w:tcPr>
     </w:tblStylePr>
   </w:style>
-  <w:style w:type="table" w:styleId="788">
+  <w:style w:type="table" w:styleId="808">
     <w:name w:val="List Table 7 Colorful - Accent 2"/>
-    <w:basedOn w:val="834"/>
+    <w:basedOn w:val="854"/>
     <w:uiPriority w:val="99"/>
     <w:pPr>
       <w:pBdr/>
@@ -24288,9 +24417,9 @@
       </w:tcPr>
     </w:tblStylePr>
   </w:style>
-  <w:style w:type="table" w:styleId="789">
+  <w:style w:type="table" w:styleId="809">
     <w:name w:val="List Table 7 Colorful - Accent 3"/>
-    <w:basedOn w:val="834"/>
+    <w:basedOn w:val="854"/>
     <w:uiPriority w:val="99"/>
     <w:pPr>
       <w:pBdr/>
@@ -24544,9 +24673,9 @@
       </w:tcPr>
     </w:tblStylePr>
   </w:style>
-  <w:style w:type="table" w:styleId="790">
+  <w:style w:type="table" w:styleId="810">
     <w:name w:val="List Table 7 Colorful - Accent 4"/>
-    <w:basedOn w:val="834"/>
+    <w:basedOn w:val="854"/>
     <w:uiPriority w:val="99"/>
     <w:pPr>
       <w:pBdr/>
@@ -24800,9 +24929,9 @@
       </w:tcPr>
     </w:tblStylePr>
   </w:style>
-  <w:style w:type="table" w:styleId="791">
+  <w:style w:type="table" w:styleId="811">
     <w:name w:val="List Table 7 Colorful - Accent 5"/>
-    <w:basedOn w:val="834"/>
+    <w:basedOn w:val="854"/>
     <w:uiPriority w:val="99"/>
     <w:pPr>
       <w:pBdr/>
@@ -25056,9 +25185,9 @@
       </w:tcPr>
     </w:tblStylePr>
   </w:style>
-  <w:style w:type="table" w:styleId="792">
+  <w:style w:type="table" w:styleId="812">
     <w:name w:val="List Table 7 Colorful - Accent 6"/>
-    <w:basedOn w:val="834"/>
+    <w:basedOn w:val="854"/>
     <w:uiPriority w:val="99"/>
     <w:pPr>
       <w:pBdr/>
@@ -25312,9 +25441,9 @@
       </w:tcPr>
     </w:tblStylePr>
   </w:style>
-  <w:style w:type="table" w:styleId="793">
+  <w:style w:type="table" w:styleId="813">
     <w:name w:val="Lined - Accent"/>
-    <w:basedOn w:val="834"/>
+    <w:basedOn w:val="854"/>
     <w:uiPriority w:val="99"/>
     <w:pPr>
       <w:pBdr/>
@@ -25549,9 +25678,9 @@
       </w:tcPr>
     </w:tblStylePr>
   </w:style>
-  <w:style w:type="table" w:styleId="794">
+  <w:style w:type="table" w:styleId="814">
     <w:name w:val="Lined - Accent 1"/>
-    <w:basedOn w:val="834"/>
+    <w:basedOn w:val="854"/>
     <w:uiPriority w:val="99"/>
     <w:pPr>
       <w:pBdr/>
@@ -25786,9 +25915,9 @@
       </w:tcPr>
     </w:tblStylePr>
   </w:style>
-  <w:style w:type="table" w:styleId="795">
+  <w:style w:type="table" w:styleId="815">
     <w:name w:val="Lined - Accent 2"/>
-    <w:basedOn w:val="834"/>
+    <w:basedOn w:val="854"/>
     <w:uiPriority w:val="99"/>
     <w:pPr>
       <w:pBdr/>
@@ -26023,9 +26152,9 @@
       </w:tcPr>
     </w:tblStylePr>
   </w:style>
-  <w:style w:type="table" w:styleId="796">
+  <w:style w:type="table" w:styleId="816">
     <w:name w:val="Lined - Accent 3"/>
-    <w:basedOn w:val="834"/>
+    <w:basedOn w:val="854"/>
     <w:uiPriority w:val="99"/>
     <w:pPr>
       <w:pBdr/>
@@ -26260,9 +26389,9 @@
       </w:tcPr>
     </w:tblStylePr>
   </w:style>
-  <w:style w:type="table" w:styleId="797">
+  <w:style w:type="table" w:styleId="817">
     <w:name w:val="Lined - Accent 4"/>
-    <w:basedOn w:val="834"/>
+    <w:basedOn w:val="854"/>
     <w:uiPriority w:val="99"/>
     <w:pPr>
       <w:pBdr/>
@@ -26497,9 +26626,9 @@
       </w:tcPr>
     </w:tblStylePr>
   </w:style>
-  <w:style w:type="table" w:styleId="798">
+  <w:style w:type="table" w:styleId="818">
     <w:name w:val="Lined - Accent 5"/>
-    <w:basedOn w:val="834"/>
+    <w:basedOn w:val="854"/>
     <w:uiPriority w:val="99"/>
     <w:pPr>
       <w:pBdr/>
@@ -26734,9 +26863,9 @@
       </w:tcPr>
     </w:tblStylePr>
   </w:style>
-  <w:style w:type="table" w:styleId="799">
+  <w:style w:type="table" w:styleId="819">
     <w:name w:val="Lined - Accent 6"/>
-    <w:basedOn w:val="834"/>
+    <w:basedOn w:val="854"/>
     <w:uiPriority w:val="99"/>
     <w:pPr>
       <w:pBdr/>
@@ -26971,9 +27100,9 @@
       </w:tcPr>
     </w:tblStylePr>
   </w:style>
-  <w:style w:type="table" w:styleId="800">
+  <w:style w:type="table" w:styleId="820">
     <w:name w:val="Bordered &amp; Lined - Accent"/>
-    <w:basedOn w:val="834"/>
+    <w:basedOn w:val="854"/>
     <w:uiPriority w:val="99"/>
     <w:pPr>
       <w:pBdr/>
@@ -27215,9 +27344,9 @@
       </w:tcPr>
     </w:tblStylePr>
   </w:style>
-  <w:style w:type="table" w:styleId="801">
+  <w:style w:type="table" w:styleId="821">
     <w:name w:val="Bordered &amp; Lined - Accent 1"/>
-    <w:basedOn w:val="834"/>
+    <w:basedOn w:val="854"/>
     <w:uiPriority w:val="99"/>
     <w:pPr>
       <w:pBdr/>
@@ -27459,9 +27588,9 @@
       </w:tcPr>
     </w:tblStylePr>
   </w:style>
-  <w:style w:type="table" w:styleId="802">
+  <w:style w:type="table" w:styleId="822">
     <w:name w:val="Bordered &amp; Lined - Accent 2"/>
-    <w:basedOn w:val="834"/>
+    <w:basedOn w:val="854"/>
     <w:uiPriority w:val="99"/>
     <w:pPr>
       <w:pBdr/>
@@ -27703,9 +27832,9 @@
       </w:tcPr>
     </w:tblStylePr>
   </w:style>
-  <w:style w:type="table" w:styleId="803">
+  <w:style w:type="table" w:styleId="823">
     <w:name w:val="Bordered &amp; Lined - Accent 3"/>
-    <w:basedOn w:val="834"/>
+    <w:basedOn w:val="854"/>
     <w:uiPriority w:val="99"/>
     <w:pPr>
       <w:pBdr/>
@@ -27947,9 +28076,9 @@
       </w:tcPr>
     </w:tblStylePr>
   </w:style>
-  <w:style w:type="table" w:styleId="804">
+  <w:style w:type="table" w:styleId="824">
     <w:name w:val="Bordered &amp; Lined - Accent 4"/>
-    <w:basedOn w:val="834"/>
+    <w:basedOn w:val="854"/>
     <w:uiPriority w:val="99"/>
     <w:pPr>
       <w:pBdr/>
@@ -28191,9 +28320,9 @@
       </w:tcPr>
     </w:tblStylePr>
   </w:style>
-  <w:style w:type="table" w:styleId="805">
+  <w:style w:type="table" w:styleId="825">
     <w:name w:val="Bordered &amp; Lined - Accent 5"/>
-    <w:basedOn w:val="834"/>
+    <w:basedOn w:val="854"/>
     <w:uiPriority w:val="99"/>
     <w:pPr>
       <w:pBdr/>
@@ -28435,9 +28564,9 @@
       </w:tcPr>
     </w:tblStylePr>
   </w:style>
-  <w:style w:type="table" w:styleId="806">
+  <w:style w:type="table" w:styleId="826">
     <w:name w:val="Bordered &amp; Lined - Accent 6"/>
-    <w:basedOn w:val="834"/>
+    <w:basedOn w:val="854"/>
     <w:uiPriority w:val="99"/>
     <w:pPr>
       <w:pBdr/>
@@ -28679,9 +28808,9 @@
       </w:tcPr>
     </w:tblStylePr>
   </w:style>
-  <w:style w:type="table" w:styleId="807">
+  <w:style w:type="table" w:styleId="827">
     <w:name w:val="Bordered"/>
-    <w:basedOn w:val="834"/>
+    <w:basedOn w:val="854"/>
     <w:uiPriority w:val="99"/>
     <w:pPr>
       <w:pBdr/>
@@ -28910,9 +29039,9 @@
       </w:tcPr>
     </w:tblStylePr>
   </w:style>
-  <w:style w:type="table" w:styleId="808">
+  <w:style w:type="table" w:styleId="828">
     <w:name w:val="Bordered - Accent 1"/>
-    <w:basedOn w:val="834"/>
+    <w:basedOn w:val="854"/>
     <w:uiPriority w:val="99"/>
     <w:pPr>
       <w:pBdr/>
@@ -29141,9 +29270,9 @@
       </w:tcPr>
     </w:tblStylePr>
   </w:style>
-  <w:style w:type="table" w:styleId="809">
+  <w:style w:type="table" w:styleId="829">
     <w:name w:val="Bordered - Accent 2"/>
-    <w:basedOn w:val="834"/>
+    <w:basedOn w:val="854"/>
     <w:uiPriority w:val="99"/>
     <w:pPr>
       <w:pBdr/>
@@ -29372,9 +29501,9 @@
       </w:tcPr>
     </w:tblStylePr>
   </w:style>
-  <w:style w:type="table" w:styleId="810">
+  <w:style w:type="table" w:styleId="830">
     <w:name w:val="Bordered - Accent 3"/>
-    <w:basedOn w:val="834"/>
+    <w:basedOn w:val="854"/>
     <w:uiPriority w:val="99"/>
     <w:pPr>
       <w:pBdr/>
@@ -29603,9 +29732,9 @@
       </w:tcPr>
     </w:tblStylePr>
   </w:style>
-  <w:style w:type="table" w:styleId="811">
+  <w:style w:type="table" w:styleId="831">
     <w:name w:val="Bordered - Accent 4"/>
-    <w:basedOn w:val="834"/>
+    <w:basedOn w:val="854"/>
     <w:uiPriority w:val="99"/>
     <w:pPr>
       <w:pBdr/>
@@ -29834,9 +29963,9 @@
       </w:tcPr>
     </w:tblStylePr>
   </w:style>
-  <w:style w:type="table" w:styleId="812">
+  <w:style w:type="table" w:styleId="832">
     <w:name w:val="Bordered - Accent 5"/>
-    <w:basedOn w:val="834"/>
+    <w:basedOn w:val="854"/>
     <w:uiPriority w:val="99"/>
     <w:pPr>
       <w:pBdr/>
@@ -30065,9 +30194,9 @@
       </w:tcPr>
     </w:tblStylePr>
   </w:style>
-  <w:style w:type="table" w:styleId="813">
+  <w:style w:type="table" w:styleId="833">
     <w:name w:val="Bordered - Accent 6"/>
-    <w:basedOn w:val="834"/>
+    <w:basedOn w:val="854"/>
     <w:uiPriority w:val="99"/>
     <w:pPr>
       <w:pBdr/>
@@ -30296,7 +30425,7 @@
       </w:tcPr>
     </w:tblStylePr>
   </w:style>
-  <w:style w:type="character" w:styleId="814">
+  <w:style w:type="character" w:styleId="834">
     <w:name w:val="Hyperlink"/>
     <w:uiPriority w:val="99"/>
     <w:unhideWhenUsed/>
@@ -30310,10 +30439,10 @@
       <w:u w:val="single"/>
     </w:rPr>
   </w:style>
-  <w:style w:type="paragraph" w:styleId="815">
+  <w:style w:type="paragraph" w:styleId="835">
     <w:name w:val="footnote text"/>
-    <w:basedOn w:val="832"/>
-    <w:link w:val="816"/>
+    <w:basedOn w:val="852"/>
+    <w:link w:val="836"/>
     <w:uiPriority w:val="99"/>
     <w:semiHidden/>
     <w:unhideWhenUsed/>
@@ -30326,9 +30455,9 @@
       <w:sz w:val="18"/>
     </w:rPr>
   </w:style>
-  <w:style w:type="character" w:styleId="816">
+  <w:style w:type="character" w:styleId="836">
     <w:name w:val="Footnote Text Char"/>
-    <w:link w:val="815"/>
+    <w:link w:val="835"/>
     <w:uiPriority w:val="99"/>
     <w:pPr>
       <w:pBdr/>
@@ -30339,9 +30468,9 @@
       <w:sz w:val="18"/>
     </w:rPr>
   </w:style>
-  <w:style w:type="character" w:styleId="817">
+  <w:style w:type="character" w:styleId="837">
     <w:name w:val="footnote reference"/>
-    <w:basedOn w:val="833"/>
+    <w:basedOn w:val="853"/>
     <w:uiPriority w:val="99"/>
     <w:unhideWhenUsed/>
     <w:pPr>
@@ -30353,10 +30482,10 @@
       <w:vertAlign w:val="superscript"/>
     </w:rPr>
   </w:style>
-  <w:style w:type="paragraph" w:styleId="818">
+  <w:style w:type="paragraph" w:styleId="838">
     <w:name w:val="endnote text"/>
-    <w:basedOn w:val="832"/>
-    <w:link w:val="819"/>
+    <w:basedOn w:val="852"/>
+    <w:link w:val="839"/>
     <w:uiPriority w:val="99"/>
     <w:semiHidden/>
     <w:unhideWhenUsed/>
@@ -30369,9 +30498,9 @@
       <w:sz w:val="20"/>
     </w:rPr>
   </w:style>
-  <w:style w:type="character" w:styleId="819">
+  <w:style w:type="character" w:styleId="839">
     <w:name w:val="Endnote Text Char"/>
-    <w:link w:val="818"/>
+    <w:link w:val="838"/>
     <w:uiPriority w:val="99"/>
     <w:pPr>
       <w:pBdr/>
@@ -30382,9 +30511,9 @@
       <w:sz w:val="20"/>
     </w:rPr>
   </w:style>
-  <w:style w:type="character" w:styleId="820">
+  <w:style w:type="character" w:styleId="840">
     <w:name w:val="endnote reference"/>
-    <w:basedOn w:val="833"/>
+    <w:basedOn w:val="853"/>
     <w:uiPriority w:val="99"/>
     <w:semiHidden/>
     <w:unhideWhenUsed/>
@@ -30397,10 +30526,10 @@
       <w:vertAlign w:val="superscript"/>
     </w:rPr>
   </w:style>
-  <w:style w:type="paragraph" w:styleId="821">
+  <w:style w:type="paragraph" w:styleId="841">
     <w:name w:val="toc 1"/>
-    <w:basedOn w:val="832"/>
-    <w:next w:val="832"/>
+    <w:basedOn w:val="852"/>
+    <w:next w:val="852"/>
     <w:uiPriority w:val="39"/>
     <w:unhideWhenUsed/>
     <w:pPr>
@@ -30409,10 +30538,10 @@
       <w:ind w:right="0" w:firstLine="0" w:left="0"/>
     </w:pPr>
   </w:style>
-  <w:style w:type="paragraph" w:styleId="822">
+  <w:style w:type="paragraph" w:styleId="842">
     <w:name w:val="toc 2"/>
-    <w:basedOn w:val="832"/>
-    <w:next w:val="832"/>
+    <w:basedOn w:val="852"/>
+    <w:next w:val="852"/>
     <w:uiPriority w:val="39"/>
     <w:unhideWhenUsed/>
     <w:pPr>
@@ -30421,10 +30550,10 @@
       <w:ind w:right="0" w:firstLine="0" w:left="283"/>
     </w:pPr>
   </w:style>
-  <w:style w:type="paragraph" w:styleId="823">
+  <w:style w:type="paragraph" w:styleId="843">
     <w:name w:val="toc 3"/>
-    <w:basedOn w:val="832"/>
-    <w:next w:val="832"/>
+    <w:basedOn w:val="852"/>
+    <w:next w:val="852"/>
     <w:uiPriority w:val="39"/>
     <w:unhideWhenUsed/>
     <w:pPr>
@@ -30433,10 +30562,10 @@
       <w:ind w:right="0" w:firstLine="0" w:left="567"/>
     </w:pPr>
   </w:style>
-  <w:style w:type="paragraph" w:styleId="824">
+  <w:style w:type="paragraph" w:styleId="844">
     <w:name w:val="toc 4"/>
-    <w:basedOn w:val="832"/>
-    <w:next w:val="832"/>
+    <w:basedOn w:val="852"/>
+    <w:next w:val="852"/>
     <w:uiPriority w:val="39"/>
     <w:unhideWhenUsed/>
     <w:pPr>
@@ -30445,10 +30574,10 @@
       <w:ind w:right="0" w:firstLine="0" w:left="850"/>
     </w:pPr>
   </w:style>
-  <w:style w:type="paragraph" w:styleId="825">
+  <w:style w:type="paragraph" w:styleId="845">
     <w:name w:val="toc 5"/>
-    <w:basedOn w:val="832"/>
-    <w:next w:val="832"/>
+    <w:basedOn w:val="852"/>
+    <w:next w:val="852"/>
     <w:uiPriority w:val="39"/>
     <w:unhideWhenUsed/>
     <w:pPr>
@@ -30457,10 +30586,10 @@
       <w:ind w:right="0" w:firstLine="0" w:left="1134"/>
     </w:pPr>
   </w:style>
-  <w:style w:type="paragraph" w:styleId="826">
+  <w:style w:type="paragraph" w:styleId="846">
     <w:name w:val="toc 6"/>
-    <w:basedOn w:val="832"/>
-    <w:next w:val="832"/>
+    <w:basedOn w:val="852"/>
+    <w:next w:val="852"/>
     <w:uiPriority w:val="39"/>
     <w:unhideWhenUsed/>
     <w:pPr>
@@ -30469,10 +30598,10 @@
       <w:ind w:right="0" w:firstLine="0" w:left="1417"/>
     </w:pPr>
   </w:style>
-  <w:style w:type="paragraph" w:styleId="827">
+  <w:style w:type="paragraph" w:styleId="847">
     <w:name w:val="toc 7"/>
-    <w:basedOn w:val="832"/>
-    <w:next w:val="832"/>
+    <w:basedOn w:val="852"/>
+    <w:next w:val="852"/>
     <w:uiPriority w:val="39"/>
     <w:unhideWhenUsed/>
     <w:pPr>
@@ -30481,10 +30610,10 @@
       <w:ind w:right="0" w:firstLine="0" w:left="1701"/>
     </w:pPr>
   </w:style>
-  <w:style w:type="paragraph" w:styleId="828">
+  <w:style w:type="paragraph" w:styleId="848">
     <w:name w:val="toc 8"/>
-    <w:basedOn w:val="832"/>
-    <w:next w:val="832"/>
+    <w:basedOn w:val="852"/>
+    <w:next w:val="852"/>
     <w:uiPriority w:val="39"/>
     <w:unhideWhenUsed/>
     <w:pPr>
@@ -30493,10 +30622,10 @@
       <w:ind w:right="0" w:firstLine="0" w:left="1984"/>
     </w:pPr>
   </w:style>
-  <w:style w:type="paragraph" w:styleId="829">
+  <w:style w:type="paragraph" w:styleId="849">
     <w:name w:val="toc 9"/>
-    <w:basedOn w:val="832"/>
-    <w:next w:val="832"/>
+    <w:basedOn w:val="852"/>
+    <w:next w:val="852"/>
     <w:uiPriority w:val="39"/>
     <w:unhideWhenUsed/>
     <w:pPr>
@@ -30505,7 +30634,7 @@
       <w:ind w:right="0" w:firstLine="0" w:left="2268"/>
     </w:pPr>
   </w:style>
-  <w:style w:type="paragraph" w:styleId="830">
+  <w:style w:type="paragraph" w:styleId="850">
     <w:name w:val="TOC Heading"/>
     <w:uiPriority w:val="39"/>
     <w:unhideWhenUsed/>
@@ -30515,10 +30644,10 @@
       <w:ind/>
     </w:pPr>
   </w:style>
-  <w:style w:type="paragraph" w:styleId="831">
+  <w:style w:type="paragraph" w:styleId="851">
     <w:name w:val="table of figures"/>
-    <w:basedOn w:val="832"/>
-    <w:next w:val="832"/>
+    <w:basedOn w:val="852"/>
+    <w:next w:val="852"/>
     <w:uiPriority w:val="99"/>
     <w:unhideWhenUsed/>
     <w:pPr>
@@ -30527,7 +30656,7 @@
       <w:ind/>
     </w:pPr>
   </w:style>
-  <w:style w:type="paragraph" w:styleId="832" w:default="1">
+  <w:style w:type="paragraph" w:styleId="852" w:default="1">
     <w:name w:val="Normal"/>
     <w:qFormat/>
     <w:pPr>
@@ -30536,7 +30665,7 @@
       <w:ind/>
     </w:pPr>
   </w:style>
-  <w:style w:type="character" w:styleId="833" w:default="1">
+  <w:style w:type="character" w:styleId="853" w:default="1">
     <w:name w:val="Default Paragraph Font"/>
     <w:uiPriority w:val="1"/>
     <w:semiHidden/>
@@ -30547,7 +30676,7 @@
       <w:ind/>
     </w:pPr>
   </w:style>
-  <w:style w:type="table" w:styleId="834" w:default="1">
+  <w:style w:type="table" w:styleId="854" w:default="1">
     <w:name w:val="Normal Table"/>
     <w:uiPriority w:val="99"/>
     <w:semiHidden/>
@@ -30740,7 +30869,7 @@
       </w:tcPr>
     </w:tblStylePr>
   </w:style>
-  <w:style w:type="numbering" w:styleId="835" w:default="1">
+  <w:style w:type="numbering" w:styleId="855" w:default="1">
     <w:name w:val="No List"/>
     <w:uiPriority w:val="99"/>
     <w:semiHidden/>
